--- a/React_Tutorial/REACT.docx
+++ b/React_Tutorial/REACT.docx
@@ -4281,30 +4281,6 @@
           <w:szCs w:val="20"/>
         </w:rPr>
       </w:pPr>
-    </w:p>
-    <w:p>
-      <w:pPr>
-        <w:shd w:val="clear" w:color="auto" w:fill="FFFFFF"/>
-        <w:spacing w:before="100" w:beforeAutospacing="1" w:afterAutospacing="1"/>
-        <w:rPr>
-          <w:rFonts w:ascii="Consolas" w:eastAsia="Times New Roman" w:hAnsi="Consolas" w:cs="Consolas"/>
-          <w:color w:val="C7254E"/>
-          <w:sz w:val="20"/>
-          <w:szCs w:val="20"/>
-        </w:rPr>
-      </w:pPr>
-    </w:p>
-    <w:p>
-      <w:pPr>
-        <w:shd w:val="clear" w:color="auto" w:fill="FFFFFF"/>
-        <w:spacing w:before="100" w:beforeAutospacing="1" w:afterAutospacing="1"/>
-        <w:rPr>
-          <w:rFonts w:ascii="Consolas" w:eastAsia="Times New Roman" w:hAnsi="Consolas" w:cs="Consolas"/>
-          <w:color w:val="C7254E"/>
-          <w:sz w:val="20"/>
-          <w:szCs w:val="20"/>
-        </w:rPr>
-      </w:pPr>
       <w:proofErr w:type="spellStart"/>
       <w:proofErr w:type="gramStart"/>
       <w:r>
@@ -4712,8 +4688,146 @@
           <w:sz w:val="28"/>
           <w:szCs w:val="28"/>
         </w:rPr>
+        <w:t>React: Manage Updates with Lifecycle Methods</w:t>
+      </w:r>
+    </w:p>
+    <w:p>
+      <w:pPr>
+        <w:pStyle w:val="wrappable"/>
+        <w:shd w:val="clear" w:color="auto" w:fill="FFFFFF"/>
+        <w:spacing w:after="0"/>
+        <w:rPr>
+          <w:rFonts w:ascii="Lato" w:hAnsi="Lato"/>
+        </w:rPr>
+      </w:pPr>
+      <w:r>
+        <w:rPr>
+          <w:rFonts w:ascii="Lato" w:hAnsi="Lato"/>
+        </w:rPr>
+        <w:t>Another lifecycle method is </w:t>
+      </w:r>
+      <w:proofErr w:type="spellStart"/>
+      <w:proofErr w:type="gramStart"/>
+      <w:r>
+        <w:rPr>
+          <w:rStyle w:val="HTMLCode"/>
+          <w:rFonts w:ascii="Consolas" w:hAnsi="Consolas" w:cs="Consolas"/>
+          <w:color w:val="C7254E"/>
+        </w:rPr>
+        <w:t>componentWillReceiveProps</w:t>
+      </w:r>
+      <w:proofErr w:type="spellEnd"/>
+      <w:r>
+        <w:rPr>
+          <w:rStyle w:val="HTMLCode"/>
+          <w:rFonts w:ascii="Consolas" w:hAnsi="Consolas" w:cs="Consolas"/>
+          <w:color w:val="C7254E"/>
+        </w:rPr>
+        <w:t>(</w:t>
+      </w:r>
+      <w:proofErr w:type="gramEnd"/>
+      <w:r>
+        <w:rPr>
+          <w:rStyle w:val="HTMLCode"/>
+          <w:rFonts w:ascii="Consolas" w:hAnsi="Consolas" w:cs="Consolas"/>
+          <w:color w:val="C7254E"/>
+        </w:rPr>
+        <w:t>)</w:t>
+      </w:r>
+      <w:r>
+        <w:rPr>
+          <w:rStyle w:val="HTMLCode"/>
+          <w:rFonts w:ascii="Consolas" w:hAnsi="Consolas" w:cs="Consolas"/>
+          <w:color w:val="C7254E"/>
+        </w:rPr>
+        <w:t xml:space="preserve"> </w:t>
+      </w:r>
+      <w:r>
+        <w:rPr>
+          <w:rFonts w:ascii="Lato" w:hAnsi="Lato"/>
+        </w:rPr>
+        <w:t xml:space="preserve">which is called whenever a component is receiving new props. This method receives the new props as an argument, </w:t>
+      </w:r>
+      <w:r>
+        <w:rPr>
+          <w:rFonts w:ascii="Lato" w:hAnsi="Lato"/>
+        </w:rPr>
         <w:lastRenderedPageBreak/>
-        <w:t>React: Manage Updates with Lifecycle Methods</w:t>
+        <w:t>which is usually written as </w:t>
+      </w:r>
+      <w:proofErr w:type="spellStart"/>
+      <w:r>
+        <w:rPr>
+          <w:rStyle w:val="HTMLCode"/>
+          <w:rFonts w:ascii="Consolas" w:hAnsi="Consolas" w:cs="Consolas"/>
+          <w:color w:val="C7254E"/>
+        </w:rPr>
+        <w:t>nextProps</w:t>
+      </w:r>
+      <w:proofErr w:type="spellEnd"/>
+      <w:r>
+        <w:rPr>
+          <w:rFonts w:ascii="Lato" w:hAnsi="Lato"/>
+        </w:rPr>
+        <w:t>. You can use this argument and compare with </w:t>
+      </w:r>
+      <w:proofErr w:type="spellStart"/>
+      <w:proofErr w:type="gramStart"/>
+      <w:r>
+        <w:rPr>
+          <w:rStyle w:val="HTMLCode"/>
+          <w:rFonts w:ascii="Consolas" w:hAnsi="Consolas" w:cs="Consolas"/>
+          <w:color w:val="C7254E"/>
+        </w:rPr>
+        <w:t>this.props</w:t>
+      </w:r>
+      <w:r>
+        <w:rPr>
+          <w:rFonts w:ascii="Lato" w:hAnsi="Lato"/>
+        </w:rPr>
+        <w:t>and</w:t>
+      </w:r>
+      <w:proofErr w:type="spellEnd"/>
+      <w:proofErr w:type="gramEnd"/>
+      <w:r>
+        <w:rPr>
+          <w:rFonts w:ascii="Lato" w:hAnsi="Lato"/>
+        </w:rPr>
+        <w:t xml:space="preserve"> perform actions before the component updates. For example, you may call </w:t>
+      </w:r>
+      <w:proofErr w:type="spellStart"/>
+      <w:proofErr w:type="gramStart"/>
+      <w:r>
+        <w:rPr>
+          <w:rStyle w:val="HTMLCode"/>
+          <w:rFonts w:ascii="Consolas" w:hAnsi="Consolas" w:cs="Consolas"/>
+          <w:color w:val="C7254E"/>
+        </w:rPr>
+        <w:t>setState</w:t>
+      </w:r>
+      <w:proofErr w:type="spellEnd"/>
+      <w:r>
+        <w:rPr>
+          <w:rStyle w:val="HTMLCode"/>
+          <w:rFonts w:ascii="Consolas" w:hAnsi="Consolas" w:cs="Consolas"/>
+          <w:color w:val="C7254E"/>
+        </w:rPr>
+        <w:t>(</w:t>
+      </w:r>
+      <w:proofErr w:type="gramEnd"/>
+      <w:r>
+        <w:rPr>
+          <w:rStyle w:val="HTMLCode"/>
+          <w:rFonts w:ascii="Consolas" w:hAnsi="Consolas" w:cs="Consolas"/>
+          <w:color w:val="C7254E"/>
+        </w:rPr>
+        <w:t>)</w:t>
+      </w:r>
+      <w:r>
+        <w:rPr>
+          <w:rFonts w:ascii="Lato" w:hAnsi="Lato"/>
+        </w:rPr>
+        <w:t>locally before the update is processed.</w:t>
       </w:r>
     </w:p>
     <w:p>
@@ -4725,138 +4839,8 @@
           <w:rFonts w:ascii="Lato" w:hAnsi="Lato"/>
         </w:rPr>
       </w:pPr>
-      <w:r>
-        <w:rPr>
-          <w:rFonts w:ascii="Lato" w:hAnsi="Lato"/>
-        </w:rPr>
-        <w:t>Another lifecycle method is </w:t>
-      </w:r>
-      <w:proofErr w:type="spellStart"/>
-      <w:proofErr w:type="gramStart"/>
-      <w:r>
-        <w:rPr>
-          <w:rStyle w:val="HTMLCode"/>
-          <w:rFonts w:ascii="Consolas" w:hAnsi="Consolas" w:cs="Consolas"/>
-          <w:color w:val="C7254E"/>
-        </w:rPr>
-        <w:t>componentWillReceiveProps</w:t>
-      </w:r>
-      <w:proofErr w:type="spellEnd"/>
-      <w:r>
-        <w:rPr>
-          <w:rStyle w:val="HTMLCode"/>
-          <w:rFonts w:ascii="Consolas" w:hAnsi="Consolas" w:cs="Consolas"/>
-          <w:color w:val="C7254E"/>
-        </w:rPr>
-        <w:t>(</w:t>
-      </w:r>
-      <w:proofErr w:type="gramEnd"/>
-      <w:r>
-        <w:rPr>
-          <w:rStyle w:val="HTMLCode"/>
-          <w:rFonts w:ascii="Consolas" w:hAnsi="Consolas" w:cs="Consolas"/>
-          <w:color w:val="C7254E"/>
-        </w:rPr>
-        <w:t>)</w:t>
-      </w:r>
-      <w:r>
-        <w:rPr>
-          <w:rStyle w:val="HTMLCode"/>
-          <w:rFonts w:ascii="Consolas" w:hAnsi="Consolas" w:cs="Consolas"/>
-          <w:color w:val="C7254E"/>
-        </w:rPr>
-        <w:t xml:space="preserve"> </w:t>
-      </w:r>
-      <w:r>
-        <w:rPr>
-          <w:rFonts w:ascii="Lato" w:hAnsi="Lato"/>
-        </w:rPr>
-        <w:t>which is called whenever a component is receiving new props. This method receives the new props as an argument, which is usually written as </w:t>
-      </w:r>
-      <w:proofErr w:type="spellStart"/>
-      <w:r>
-        <w:rPr>
-          <w:rStyle w:val="HTMLCode"/>
-          <w:rFonts w:ascii="Consolas" w:hAnsi="Consolas" w:cs="Consolas"/>
-          <w:color w:val="C7254E"/>
-        </w:rPr>
-        <w:t>nextProps</w:t>
-      </w:r>
-      <w:proofErr w:type="spellEnd"/>
-      <w:r>
-        <w:rPr>
-          <w:rFonts w:ascii="Lato" w:hAnsi="Lato"/>
-        </w:rPr>
-        <w:t>. You can use this argument and compare with </w:t>
-      </w:r>
-      <w:proofErr w:type="spellStart"/>
-      <w:proofErr w:type="gramStart"/>
-      <w:r>
-        <w:rPr>
-          <w:rStyle w:val="HTMLCode"/>
-          <w:rFonts w:ascii="Consolas" w:hAnsi="Consolas" w:cs="Consolas"/>
-          <w:color w:val="C7254E"/>
-        </w:rPr>
-        <w:t>this.props</w:t>
-      </w:r>
-      <w:r>
-        <w:rPr>
-          <w:rFonts w:ascii="Lato" w:hAnsi="Lato"/>
-        </w:rPr>
-        <w:t>and</w:t>
-      </w:r>
-      <w:proofErr w:type="spellEnd"/>
-      <w:proofErr w:type="gramEnd"/>
-      <w:r>
-        <w:rPr>
-          <w:rFonts w:ascii="Lato" w:hAnsi="Lato"/>
-        </w:rPr>
-        <w:t xml:space="preserve"> perform actions before the component updates. For example, you may call </w:t>
-      </w:r>
-      <w:proofErr w:type="spellStart"/>
-      <w:proofErr w:type="gramStart"/>
-      <w:r>
-        <w:rPr>
-          <w:rStyle w:val="HTMLCode"/>
-          <w:rFonts w:ascii="Consolas" w:hAnsi="Consolas" w:cs="Consolas"/>
-          <w:color w:val="C7254E"/>
-        </w:rPr>
-        <w:t>setState</w:t>
-      </w:r>
-      <w:proofErr w:type="spellEnd"/>
-      <w:r>
-        <w:rPr>
-          <w:rStyle w:val="HTMLCode"/>
-          <w:rFonts w:ascii="Consolas" w:hAnsi="Consolas" w:cs="Consolas"/>
-          <w:color w:val="C7254E"/>
-        </w:rPr>
-        <w:t>(</w:t>
-      </w:r>
-      <w:proofErr w:type="gramEnd"/>
-      <w:r>
-        <w:rPr>
-          <w:rStyle w:val="HTMLCode"/>
-          <w:rFonts w:ascii="Consolas" w:hAnsi="Consolas" w:cs="Consolas"/>
-          <w:color w:val="C7254E"/>
-        </w:rPr>
-        <w:t>)</w:t>
-      </w:r>
-      <w:r>
-        <w:rPr>
-          <w:rFonts w:ascii="Lato" w:hAnsi="Lato"/>
-        </w:rPr>
-        <w:t>locally before the update is processed.</w:t>
-      </w:r>
-    </w:p>
-    <w:p>
-      <w:pPr>
-        <w:pStyle w:val="wrappable"/>
-        <w:shd w:val="clear" w:color="auto" w:fill="FFFFFF"/>
-        <w:spacing w:after="0"/>
-        <w:rPr>
-          <w:rFonts w:ascii="Lato" w:hAnsi="Lato"/>
-        </w:rPr>
-      </w:pPr>
+      <w:bookmarkStart w:id="0" w:name="_GoBack"/>
+      <w:bookmarkEnd w:id="0"/>
       <w:r>
         <w:rPr>
           <w:rFonts w:ascii="Lato" w:hAnsi="Lato"/>
@@ -5429,31 +5413,464 @@
           <w:rFonts w:ascii="Lato" w:hAnsi="Lato"/>
           <w:color w:val="333333"/>
         </w:rPr>
+        <w:t xml:space="preserve">Once you have implemented all the lifecycle functions you should see some console logs being displayed. First, you will see </w:t>
+      </w:r>
+      <w:proofErr w:type="spellStart"/>
+      <w:r>
+        <w:rPr>
+          <w:rFonts w:ascii="Lato" w:hAnsi="Lato"/>
+          <w:color w:val="333333"/>
+        </w:rPr>
+        <w:t>componentWillReceiveProps</w:t>
+      </w:r>
+      <w:proofErr w:type="spellEnd"/>
+      <w:r>
+        <w:rPr>
+          <w:rFonts w:ascii="Lato" w:hAnsi="Lato"/>
+          <w:color w:val="333333"/>
+        </w:rPr>
+        <w:t xml:space="preserve"> send you </w:t>
+      </w:r>
+      <w:proofErr w:type="spellStart"/>
+      <w:proofErr w:type="gramStart"/>
+      <w:r>
+        <w:rPr>
+          <w:rFonts w:ascii="Lato" w:hAnsi="Lato"/>
+          <w:color w:val="333333"/>
+        </w:rPr>
+        <w:t>this.props</w:t>
+      </w:r>
+      <w:proofErr w:type="spellEnd"/>
+      <w:proofErr w:type="gramEnd"/>
+      <w:r>
+        <w:rPr>
+          <w:rFonts w:ascii="Lato" w:hAnsi="Lato"/>
+          <w:color w:val="333333"/>
+        </w:rPr>
+        <w:t xml:space="preserve"> and </w:t>
+      </w:r>
+      <w:proofErr w:type="spellStart"/>
+      <w:r>
+        <w:rPr>
+          <w:rFonts w:ascii="Lato" w:hAnsi="Lato"/>
+          <w:color w:val="333333"/>
+        </w:rPr>
+        <w:t>nextProps</w:t>
+      </w:r>
+      <w:proofErr w:type="spellEnd"/>
+      <w:r>
+        <w:rPr>
+          <w:rFonts w:ascii="Lato" w:hAnsi="Lato"/>
+          <w:color w:val="333333"/>
+        </w:rPr>
+        <w:t xml:space="preserve">. Next, you will see a console log letting you know that </w:t>
+      </w:r>
+      <w:proofErr w:type="spellStart"/>
+      <w:r>
+        <w:rPr>
+          <w:rFonts w:ascii="Lato" w:hAnsi="Lato"/>
+          <w:color w:val="333333"/>
+        </w:rPr>
+        <w:t>componentWillUpdate</w:t>
+      </w:r>
+      <w:proofErr w:type="spellEnd"/>
+      <w:r>
+        <w:rPr>
+          <w:rFonts w:ascii="Lato" w:hAnsi="Lato"/>
+          <w:color w:val="333333"/>
+        </w:rPr>
+        <w:t xml:space="preserve">. Lastly, after the component renders it will call the </w:t>
+      </w:r>
+      <w:proofErr w:type="spellStart"/>
+      <w:r>
+        <w:rPr>
+          <w:rFonts w:ascii="Lato" w:hAnsi="Lato"/>
+          <w:color w:val="333333"/>
+        </w:rPr>
+        <w:t>componentDidUpdate</w:t>
+      </w:r>
+      <w:proofErr w:type="spellEnd"/>
+      <w:r>
+        <w:rPr>
+          <w:rFonts w:ascii="Lato" w:hAnsi="Lato"/>
+          <w:color w:val="333333"/>
+        </w:rPr>
+        <w:t xml:space="preserve"> and will log out “Component has updated.”</w:t>
+      </w:r>
+    </w:p>
+    <w:p>
+      <w:pPr>
+        <w:pStyle w:val="NormalWeb"/>
+        <w:shd w:val="clear" w:color="auto" w:fill="FFFFFF"/>
+        <w:spacing w:before="0" w:beforeAutospacing="0" w:after="150" w:afterAutospacing="0"/>
+        <w:rPr>
+          <w:rFonts w:ascii="Lato" w:hAnsi="Lato"/>
+          <w:color w:val="333333"/>
+        </w:rPr>
+      </w:pPr>
+      <w:r>
+        <w:rPr>
+          <w:rFonts w:ascii="Lato" w:hAnsi="Lato"/>
+          <w:color w:val="333333"/>
+        </w:rPr>
         <w:lastRenderedPageBreak/>
-        <w:t xml:space="preserve">Once you have implemented all the lifecycle functions you should see some console logs being displayed. First, you will see </w:t>
-      </w:r>
-      <w:proofErr w:type="spellStart"/>
-      <w:r>
-        <w:rPr>
-          <w:rFonts w:ascii="Lato" w:hAnsi="Lato"/>
-          <w:color w:val="333333"/>
-        </w:rPr>
-        <w:t>componentWillReceiveProps</w:t>
-      </w:r>
-      <w:proofErr w:type="spellEnd"/>
-      <w:r>
-        <w:rPr>
-          <w:rFonts w:ascii="Lato" w:hAnsi="Lato"/>
-          <w:color w:val="333333"/>
-        </w:rPr>
-        <w:t xml:space="preserve"> send you </w:t>
-      </w:r>
+        <w:t>Note: The components that you are creating have been deprecated and will be available to use until version 17. You can find more information about these functions in the resource section below.</w:t>
+      </w:r>
+    </w:p>
+    <w:p>
+      <w:pPr>
+        <w:shd w:val="clear" w:color="auto" w:fill="FFFFFF"/>
+        <w:spacing w:before="100" w:beforeAutospacing="1" w:afterAutospacing="1"/>
+        <w:rPr>
+          <w:rFonts w:ascii="Lato" w:eastAsia="Times New Roman" w:hAnsi="Lato" w:cs="Times New Roman"/>
+        </w:rPr>
+      </w:pPr>
+    </w:p>
+    <w:p>
+      <w:pPr>
+        <w:shd w:val="clear" w:color="auto" w:fill="FFFFFF"/>
+        <w:spacing w:before="100" w:beforeAutospacing="1" w:afterAutospacing="1"/>
+        <w:rPr>
+          <w:rFonts w:ascii="Consolas" w:eastAsia="Times New Roman" w:hAnsi="Consolas" w:cs="Consolas"/>
+          <w:color w:val="C7254E"/>
+          <w:sz w:val="20"/>
+          <w:szCs w:val="20"/>
+        </w:rPr>
+      </w:pPr>
       <w:proofErr w:type="spellStart"/>
       <w:proofErr w:type="gramStart"/>
       <w:r>
         <w:rPr>
-          <w:rFonts w:ascii="Lato" w:hAnsi="Lato"/>
-          <w:color w:val="333333"/>
+          <w:rFonts w:ascii="Consolas" w:eastAsia="Times New Roman" w:hAnsi="Consolas" w:cs="Consolas"/>
+          <w:color w:val="C7254E"/>
+          <w:sz w:val="20"/>
+          <w:szCs w:val="20"/>
+        </w:rPr>
+        <w:t>shouldComponentUpdate</w:t>
+      </w:r>
+      <w:proofErr w:type="spellEnd"/>
+      <w:r>
+        <w:rPr>
+          <w:rFonts w:ascii="Consolas" w:eastAsia="Times New Roman" w:hAnsi="Consolas" w:cs="Consolas"/>
+          <w:color w:val="C7254E"/>
+          <w:sz w:val="20"/>
+          <w:szCs w:val="20"/>
+        </w:rPr>
+        <w:t>(</w:t>
+      </w:r>
+      <w:proofErr w:type="gramEnd"/>
+      <w:r>
+        <w:rPr>
+          <w:rFonts w:ascii="Consolas" w:eastAsia="Times New Roman" w:hAnsi="Consolas" w:cs="Consolas"/>
+          <w:color w:val="C7254E"/>
+          <w:sz w:val="20"/>
+          <w:szCs w:val="20"/>
+        </w:rPr>
+        <w:t>)</w:t>
+      </w:r>
+    </w:p>
+    <w:p>
+      <w:pPr>
+        <w:pStyle w:val="wrappable"/>
+        <w:shd w:val="clear" w:color="auto" w:fill="FFFFFF"/>
+        <w:spacing w:after="0"/>
+        <w:rPr>
+          <w:rFonts w:ascii="Lato" w:hAnsi="Lato"/>
+        </w:rPr>
+      </w:pPr>
+      <w:r>
+        <w:rPr>
+          <w:rFonts w:ascii="Lato" w:hAnsi="Lato"/>
+        </w:rPr>
+        <w:t>So far, if any component receives new </w:t>
+      </w:r>
+      <w:proofErr w:type="spellStart"/>
+      <w:r>
+        <w:rPr>
+          <w:rStyle w:val="HTMLCode"/>
+          <w:rFonts w:ascii="Consolas" w:hAnsi="Consolas" w:cs="Consolas"/>
+          <w:color w:val="C7254E"/>
+        </w:rPr>
+        <w:t>state</w:t>
+      </w:r>
+      <w:r>
+        <w:rPr>
+          <w:rFonts w:ascii="Lato" w:hAnsi="Lato"/>
+        </w:rPr>
+        <w:t>or</w:t>
+      </w:r>
+      <w:proofErr w:type="spellEnd"/>
+      <w:r>
+        <w:rPr>
+          <w:rFonts w:ascii="Lato" w:hAnsi="Lato"/>
+        </w:rPr>
+        <w:t xml:space="preserve"> new </w:t>
+      </w:r>
+      <w:r>
+        <w:rPr>
+          <w:rStyle w:val="HTMLCode"/>
+          <w:rFonts w:ascii="Consolas" w:hAnsi="Consolas" w:cs="Consolas"/>
+          <w:color w:val="C7254E"/>
+        </w:rPr>
+        <w:t>props</w:t>
+      </w:r>
+      <w:r>
+        <w:rPr>
+          <w:rFonts w:ascii="Lato" w:hAnsi="Lato"/>
+        </w:rPr>
+        <w:t>, it re-renders itself and all its children. This is usually okay. But React provides a lifecycle method you can call when child components receive new </w:t>
+      </w:r>
+      <w:proofErr w:type="spellStart"/>
+      <w:r>
+        <w:rPr>
+          <w:rStyle w:val="HTMLCode"/>
+          <w:rFonts w:ascii="Consolas" w:hAnsi="Consolas" w:cs="Consolas"/>
+          <w:color w:val="C7254E"/>
+        </w:rPr>
+        <w:t>state</w:t>
+      </w:r>
+      <w:r>
+        <w:rPr>
+          <w:rFonts w:ascii="Lato" w:hAnsi="Lato"/>
+        </w:rPr>
+        <w:t>or</w:t>
+      </w:r>
+      <w:proofErr w:type="spellEnd"/>
+      <w:r>
+        <w:rPr>
+          <w:rFonts w:ascii="Lato" w:hAnsi="Lato"/>
+        </w:rPr>
+        <w:t> </w:t>
+      </w:r>
+      <w:proofErr w:type="gramStart"/>
+      <w:r>
+        <w:rPr>
+          <w:rStyle w:val="HTMLCode"/>
+          <w:rFonts w:ascii="Consolas" w:hAnsi="Consolas" w:cs="Consolas"/>
+          <w:color w:val="C7254E"/>
+        </w:rPr>
+        <w:t>props</w:t>
+      </w:r>
+      <w:r>
+        <w:rPr>
+          <w:rFonts w:ascii="Lato" w:hAnsi="Lato"/>
+        </w:rPr>
+        <w:t>, and</w:t>
+      </w:r>
+      <w:proofErr w:type="gramEnd"/>
+      <w:r>
+        <w:rPr>
+          <w:rFonts w:ascii="Lato" w:hAnsi="Lato"/>
+        </w:rPr>
+        <w:t xml:space="preserve"> declare specifically if the components should update or not. The method is </w:t>
+      </w:r>
+      <w:proofErr w:type="spellStart"/>
+      <w:proofErr w:type="gramStart"/>
+      <w:r>
+        <w:rPr>
+          <w:rStyle w:val="HTMLCode"/>
+          <w:rFonts w:ascii="Consolas" w:hAnsi="Consolas" w:cs="Consolas"/>
+          <w:color w:val="C7254E"/>
+        </w:rPr>
+        <w:t>shouldComponentUpdate</w:t>
+      </w:r>
+      <w:proofErr w:type="spellEnd"/>
+      <w:r>
+        <w:rPr>
+          <w:rStyle w:val="HTMLCode"/>
+          <w:rFonts w:ascii="Consolas" w:hAnsi="Consolas" w:cs="Consolas"/>
+          <w:color w:val="C7254E"/>
+        </w:rPr>
+        <w:t>(</w:t>
+      </w:r>
+      <w:proofErr w:type="gramEnd"/>
+      <w:r>
+        <w:rPr>
+          <w:rStyle w:val="HTMLCode"/>
+          <w:rFonts w:ascii="Consolas" w:hAnsi="Consolas" w:cs="Consolas"/>
+          <w:color w:val="C7254E"/>
+        </w:rPr>
+        <w:t>)</w:t>
+      </w:r>
+      <w:r>
+        <w:rPr>
+          <w:rFonts w:ascii="Lato" w:hAnsi="Lato"/>
+        </w:rPr>
+        <w:t>, and it takes </w:t>
+      </w:r>
+      <w:proofErr w:type="spellStart"/>
+      <w:r>
+        <w:rPr>
+          <w:rStyle w:val="HTMLCode"/>
+          <w:rFonts w:ascii="Consolas" w:hAnsi="Consolas" w:cs="Consolas"/>
+          <w:color w:val="C7254E"/>
+        </w:rPr>
+        <w:t>nextProps</w:t>
+      </w:r>
+      <w:r>
+        <w:rPr>
+          <w:rFonts w:ascii="Lato" w:hAnsi="Lato"/>
+        </w:rPr>
+        <w:t>and</w:t>
+      </w:r>
+      <w:proofErr w:type="spellEnd"/>
+      <w:r>
+        <w:rPr>
+          <w:rFonts w:ascii="Lato" w:hAnsi="Lato"/>
+        </w:rPr>
+        <w:t> </w:t>
+      </w:r>
+      <w:proofErr w:type="spellStart"/>
+      <w:r>
+        <w:rPr>
+          <w:rStyle w:val="HTMLCode"/>
+          <w:rFonts w:ascii="Consolas" w:hAnsi="Consolas" w:cs="Consolas"/>
+          <w:color w:val="C7254E"/>
+        </w:rPr>
+        <w:t>nextState</w:t>
+      </w:r>
+      <w:r>
+        <w:rPr>
+          <w:rFonts w:ascii="Lato" w:hAnsi="Lato"/>
+        </w:rPr>
+        <w:t>as</w:t>
+      </w:r>
+      <w:proofErr w:type="spellEnd"/>
+      <w:r>
+        <w:rPr>
+          <w:rFonts w:ascii="Lato" w:hAnsi="Lato"/>
+        </w:rPr>
+        <w:t xml:space="preserve"> parameters.</w:t>
+      </w:r>
+    </w:p>
+    <w:p>
+      <w:pPr>
+        <w:pStyle w:val="wrappable"/>
+        <w:shd w:val="clear" w:color="auto" w:fill="FFFFFF"/>
+        <w:spacing w:after="0"/>
+        <w:rPr>
+          <w:rFonts w:ascii="Lato" w:hAnsi="Lato"/>
+        </w:rPr>
+      </w:pPr>
+      <w:r>
+        <w:rPr>
+          <w:rFonts w:ascii="Lato" w:hAnsi="Lato"/>
+        </w:rPr>
+        <w:t>This method is a useful way to optimize performance. For example, the default behavior is that your component re-renders when it receives new </w:t>
+      </w:r>
+      <w:r>
+        <w:rPr>
+          <w:rStyle w:val="HTMLCode"/>
+          <w:rFonts w:ascii="Consolas" w:hAnsi="Consolas" w:cs="Consolas"/>
+          <w:color w:val="C7254E"/>
+        </w:rPr>
+        <w:t>props</w:t>
+      </w:r>
+      <w:r>
+        <w:rPr>
+          <w:rFonts w:ascii="Lato" w:hAnsi="Lato"/>
+        </w:rPr>
+        <w:t>, even if the </w:t>
+      </w:r>
+      <w:proofErr w:type="spellStart"/>
+      <w:r>
+        <w:rPr>
+          <w:rStyle w:val="HTMLCode"/>
+          <w:rFonts w:ascii="Consolas" w:hAnsi="Consolas" w:cs="Consolas"/>
+          <w:color w:val="C7254E"/>
+        </w:rPr>
+        <w:t>props</w:t>
+      </w:r>
+      <w:r>
+        <w:rPr>
+          <w:rFonts w:ascii="Lato" w:hAnsi="Lato"/>
+        </w:rPr>
+        <w:t>haven't</w:t>
+      </w:r>
+      <w:proofErr w:type="spellEnd"/>
+      <w:r>
+        <w:rPr>
+          <w:rFonts w:ascii="Lato" w:hAnsi="Lato"/>
+        </w:rPr>
+        <w:t xml:space="preserve"> changed. You can use </w:t>
+      </w:r>
+      <w:proofErr w:type="spellStart"/>
+      <w:proofErr w:type="gramStart"/>
+      <w:r>
+        <w:rPr>
+          <w:rStyle w:val="HTMLCode"/>
+          <w:rFonts w:ascii="Consolas" w:hAnsi="Consolas" w:cs="Consolas"/>
+          <w:color w:val="C7254E"/>
+        </w:rPr>
+        <w:t>shouldComponentUpdate</w:t>
+      </w:r>
+      <w:proofErr w:type="spellEnd"/>
+      <w:r>
+        <w:rPr>
+          <w:rStyle w:val="HTMLCode"/>
+          <w:rFonts w:ascii="Consolas" w:hAnsi="Consolas" w:cs="Consolas"/>
+          <w:color w:val="C7254E"/>
+        </w:rPr>
+        <w:t>(</w:t>
+      </w:r>
+      <w:proofErr w:type="gramEnd"/>
+      <w:r>
+        <w:rPr>
+          <w:rStyle w:val="HTMLCode"/>
+          <w:rFonts w:ascii="Consolas" w:hAnsi="Consolas" w:cs="Consolas"/>
+          <w:color w:val="C7254E"/>
+        </w:rPr>
+        <w:t>)</w:t>
+      </w:r>
+      <w:r>
+        <w:rPr>
+          <w:rFonts w:ascii="Lato" w:hAnsi="Lato"/>
+        </w:rPr>
+        <w:t>to prevent this by comparing the </w:t>
+      </w:r>
+      <w:r>
+        <w:rPr>
+          <w:rStyle w:val="HTMLCode"/>
+          <w:rFonts w:ascii="Consolas" w:hAnsi="Consolas" w:cs="Consolas"/>
+          <w:color w:val="C7254E"/>
+        </w:rPr>
+        <w:t>props</w:t>
+      </w:r>
+      <w:r>
+        <w:rPr>
+          <w:rFonts w:ascii="Lato" w:hAnsi="Lato"/>
+        </w:rPr>
+        <w:t>. The method must return a </w:t>
+      </w:r>
+      <w:proofErr w:type="spellStart"/>
+      <w:r>
+        <w:rPr>
+          <w:rStyle w:val="HTMLCode"/>
+          <w:rFonts w:ascii="Consolas" w:hAnsi="Consolas" w:cs="Consolas"/>
+          <w:color w:val="C7254E"/>
+        </w:rPr>
+        <w:t>boolean</w:t>
+      </w:r>
+      <w:r>
+        <w:rPr>
+          <w:rFonts w:ascii="Lato" w:hAnsi="Lato"/>
+        </w:rPr>
+        <w:t>value</w:t>
+      </w:r>
+      <w:proofErr w:type="spellEnd"/>
+      <w:r>
+        <w:rPr>
+          <w:rFonts w:ascii="Lato" w:hAnsi="Lato"/>
+        </w:rPr>
+        <w:t xml:space="preserve"> that tells React whether or not to update the component. You can compare the current props (</w:t>
+      </w:r>
+      <w:proofErr w:type="spellStart"/>
+      <w:proofErr w:type="gramStart"/>
+      <w:r>
+        <w:rPr>
+          <w:rStyle w:val="HTMLCode"/>
+          <w:rFonts w:ascii="Consolas" w:hAnsi="Consolas" w:cs="Consolas"/>
+          <w:color w:val="C7254E"/>
         </w:rPr>
         <w:t>this.props</w:t>
       </w:r>
@@ -5462,15 +5879,15 @@
       <w:r>
         <w:rPr>
           <w:rFonts w:ascii="Lato" w:hAnsi="Lato"/>
-          <w:color w:val="333333"/>
-        </w:rPr>
-        <w:t xml:space="preserve"> and </w:t>
-      </w:r>
-      <w:proofErr w:type="spellStart"/>
-      <w:r>
-        <w:rPr>
-          <w:rFonts w:ascii="Lato" w:hAnsi="Lato"/>
-          <w:color w:val="333333"/>
+        </w:rPr>
+        <w:t>) to the next props (</w:t>
+      </w:r>
+      <w:proofErr w:type="spellStart"/>
+      <w:r>
+        <w:rPr>
+          <w:rStyle w:val="HTMLCode"/>
+          <w:rFonts w:ascii="Consolas" w:hAnsi="Consolas" w:cs="Consolas"/>
+          <w:color w:val="C7254E"/>
         </w:rPr>
         <w:t>nextProps</w:t>
       </w:r>
@@ -5478,59 +5895,92 @@
       <w:r>
         <w:rPr>
           <w:rFonts w:ascii="Lato" w:hAnsi="Lato"/>
-          <w:color w:val="333333"/>
-        </w:rPr>
-        <w:t xml:space="preserve">. Next, you will see a console log letting you know that </w:t>
-      </w:r>
-      <w:proofErr w:type="spellStart"/>
-      <w:r>
-        <w:rPr>
-          <w:rFonts w:ascii="Lato" w:hAnsi="Lato"/>
-          <w:color w:val="333333"/>
+        </w:rPr>
+        <w:t>) to determine if you need to update or not, and return </w:t>
+      </w:r>
+      <w:proofErr w:type="spellStart"/>
+      <w:r>
+        <w:rPr>
+          <w:rStyle w:val="HTMLCode"/>
+          <w:rFonts w:ascii="Consolas" w:hAnsi="Consolas" w:cs="Consolas"/>
+          <w:color w:val="C7254E"/>
+        </w:rPr>
+        <w:t>true</w:t>
+      </w:r>
+      <w:r>
+        <w:rPr>
+          <w:rFonts w:ascii="Lato" w:hAnsi="Lato"/>
+        </w:rPr>
+        <w:t>or</w:t>
+      </w:r>
+      <w:proofErr w:type="spellEnd"/>
+      <w:r>
+        <w:rPr>
+          <w:rFonts w:ascii="Lato" w:hAnsi="Lato"/>
+        </w:rPr>
+        <w:t> </w:t>
+      </w:r>
+      <w:proofErr w:type="spellStart"/>
+      <w:r>
+        <w:rPr>
+          <w:rStyle w:val="HTMLCode"/>
+          <w:rFonts w:ascii="Consolas" w:hAnsi="Consolas" w:cs="Consolas"/>
+          <w:color w:val="C7254E"/>
+        </w:rPr>
+        <w:t>false</w:t>
+      </w:r>
+      <w:r>
+        <w:rPr>
+          <w:rFonts w:ascii="Lato" w:hAnsi="Lato"/>
+        </w:rPr>
+        <w:t>accordingly</w:t>
+      </w:r>
+      <w:proofErr w:type="spellEnd"/>
+      <w:r>
+        <w:rPr>
+          <w:rFonts w:ascii="Lato" w:hAnsi="Lato"/>
+        </w:rPr>
+        <w:t>.</w:t>
+      </w:r>
+    </w:p>
+    <w:p>
+      <w:pPr>
+        <w:shd w:val="clear" w:color="auto" w:fill="FFFFFF"/>
+        <w:spacing w:before="100" w:beforeAutospacing="1" w:afterAutospacing="1"/>
+        <w:rPr>
+          <w:rFonts w:ascii="Lato" w:eastAsia="Times New Roman" w:hAnsi="Lato" w:cs="Times New Roman"/>
+        </w:rPr>
+      </w:pPr>
+      <w:proofErr w:type="spellStart"/>
+      <w:proofErr w:type="gramStart"/>
+      <w:r>
+        <w:rPr>
+          <w:rFonts w:ascii="Consolas" w:eastAsia="Times New Roman" w:hAnsi="Consolas" w:cs="Consolas"/>
+          <w:color w:val="C7254E"/>
+          <w:sz w:val="20"/>
+          <w:szCs w:val="20"/>
         </w:rPr>
         <w:t>componentWillUpdate</w:t>
       </w:r>
       <w:proofErr w:type="spellEnd"/>
       <w:r>
         <w:rPr>
-          <w:rFonts w:ascii="Lato" w:hAnsi="Lato"/>
-          <w:color w:val="333333"/>
-        </w:rPr>
-        <w:t xml:space="preserve">. Lastly, after the component renders it will call the </w:t>
-      </w:r>
-      <w:proofErr w:type="spellStart"/>
-      <w:r>
-        <w:rPr>
-          <w:rFonts w:ascii="Lato" w:hAnsi="Lato"/>
-          <w:color w:val="333333"/>
-        </w:rPr>
-        <w:t>componentDidUpdate</w:t>
-      </w:r>
-      <w:proofErr w:type="spellEnd"/>
-      <w:r>
-        <w:rPr>
-          <w:rFonts w:ascii="Lato" w:hAnsi="Lato"/>
-          <w:color w:val="333333"/>
-        </w:rPr>
-        <w:t xml:space="preserve"> and will log out “Component has updated.”</w:t>
-      </w:r>
-    </w:p>
-    <w:p>
-      <w:pPr>
-        <w:pStyle w:val="NormalWeb"/>
-        <w:shd w:val="clear" w:color="auto" w:fill="FFFFFF"/>
-        <w:spacing w:before="0" w:beforeAutospacing="0" w:after="150" w:afterAutospacing="0"/>
-        <w:rPr>
-          <w:rFonts w:ascii="Lato" w:hAnsi="Lato"/>
-          <w:color w:val="333333"/>
-        </w:rPr>
-      </w:pPr>
-      <w:r>
-        <w:rPr>
-          <w:rFonts w:ascii="Lato" w:hAnsi="Lato"/>
-          <w:color w:val="333333"/>
-        </w:rPr>
-        <w:t>Note: The components that you are creating have been deprecated and will be available to use until version 17. You can find more information about these functions in the resource section below.</w:t>
+          <w:rFonts w:ascii="Consolas" w:eastAsia="Times New Roman" w:hAnsi="Consolas" w:cs="Consolas"/>
+          <w:color w:val="C7254E"/>
+          <w:sz w:val="20"/>
+          <w:szCs w:val="20"/>
+        </w:rPr>
+        <w:t>(</w:t>
+      </w:r>
+      <w:proofErr w:type="gramEnd"/>
+      <w:r>
+        <w:rPr>
+          <w:rFonts w:ascii="Consolas" w:eastAsia="Times New Roman" w:hAnsi="Consolas" w:cs="Consolas"/>
+          <w:color w:val="C7254E"/>
+          <w:sz w:val="20"/>
+          <w:szCs w:val="20"/>
+        </w:rPr>
+        <w:t>)</w:t>
       </w:r>
     </w:p>
     <w:p>
@@ -5538,9 +5988,43 @@
         <w:shd w:val="clear" w:color="auto" w:fill="FFFFFF"/>
         <w:spacing w:before="100" w:beforeAutospacing="1" w:afterAutospacing="1"/>
         <w:rPr>
-          <w:rFonts w:ascii="Lato" w:eastAsia="Times New Roman" w:hAnsi="Lato" w:cs="Times New Roman"/>
-        </w:rPr>
-      </w:pPr>
+          <w:rFonts w:ascii="Consolas" w:eastAsia="Times New Roman" w:hAnsi="Consolas" w:cs="Consolas"/>
+          <w:color w:val="C7254E"/>
+          <w:sz w:val="20"/>
+          <w:szCs w:val="20"/>
+        </w:rPr>
+      </w:pPr>
+      <w:proofErr w:type="spellStart"/>
+      <w:proofErr w:type="gramStart"/>
+      <w:r>
+        <w:rPr>
+          <w:rFonts w:ascii="Consolas" w:eastAsia="Times New Roman" w:hAnsi="Consolas" w:cs="Consolas"/>
+          <w:color w:val="C7254E"/>
+          <w:sz w:val="20"/>
+          <w:szCs w:val="20"/>
+        </w:rPr>
+        <w:t>componentWillUnmount</w:t>
+      </w:r>
+      <w:proofErr w:type="spellEnd"/>
+      <w:r>
+        <w:rPr>
+          <w:rFonts w:ascii="Consolas" w:eastAsia="Times New Roman" w:hAnsi="Consolas" w:cs="Consolas"/>
+          <w:color w:val="C7254E"/>
+          <w:sz w:val="20"/>
+          <w:szCs w:val="20"/>
+        </w:rPr>
+        <w:t>(</w:t>
+      </w:r>
+      <w:proofErr w:type="gramEnd"/>
+      <w:r>
+        <w:rPr>
+          <w:rFonts w:ascii="Consolas" w:eastAsia="Times New Roman" w:hAnsi="Consolas" w:cs="Consolas"/>
+          <w:color w:val="C7254E"/>
+          <w:sz w:val="20"/>
+          <w:szCs w:val="20"/>
+        </w:rPr>
+        <w:t>)</w:t>
+      </w:r>
     </w:p>
     <w:p>
       <w:pPr>
@@ -5553,451 +6037,18 @@
           <w:szCs w:val="20"/>
         </w:rPr>
       </w:pPr>
-      <w:proofErr w:type="spellStart"/>
-      <w:proofErr w:type="gramStart"/>
-      <w:r>
-        <w:rPr>
-          <w:rFonts w:ascii="Consolas" w:eastAsia="Times New Roman" w:hAnsi="Consolas" w:cs="Consolas"/>
-          <w:color w:val="C7254E"/>
-          <w:sz w:val="20"/>
-          <w:szCs w:val="20"/>
-        </w:rPr>
-        <w:t>shouldComponentUpdate</w:t>
-      </w:r>
-      <w:proofErr w:type="spellEnd"/>
-      <w:r>
-        <w:rPr>
-          <w:rFonts w:ascii="Consolas" w:eastAsia="Times New Roman" w:hAnsi="Consolas" w:cs="Consolas"/>
-          <w:color w:val="C7254E"/>
-          <w:sz w:val="20"/>
-          <w:szCs w:val="20"/>
-        </w:rPr>
-        <w:t>(</w:t>
-      </w:r>
-      <w:proofErr w:type="gramEnd"/>
-      <w:r>
-        <w:rPr>
-          <w:rFonts w:ascii="Consolas" w:eastAsia="Times New Roman" w:hAnsi="Consolas" w:cs="Consolas"/>
-          <w:color w:val="C7254E"/>
-          <w:sz w:val="20"/>
-          <w:szCs w:val="20"/>
-        </w:rPr>
-        <w:t>)</w:t>
-      </w:r>
-    </w:p>
-    <w:p>
-      <w:pPr>
-        <w:pStyle w:val="wrappable"/>
-        <w:shd w:val="clear" w:color="auto" w:fill="FFFFFF"/>
-        <w:spacing w:after="0"/>
-        <w:rPr>
-          <w:rFonts w:ascii="Lato" w:hAnsi="Lato"/>
-        </w:rPr>
-      </w:pPr>
-      <w:r>
-        <w:rPr>
-          <w:rFonts w:ascii="Lato" w:hAnsi="Lato"/>
-        </w:rPr>
-        <w:t>So far, if any component receives new </w:t>
-      </w:r>
-      <w:proofErr w:type="spellStart"/>
-      <w:r>
-        <w:rPr>
-          <w:rStyle w:val="HTMLCode"/>
-          <w:rFonts w:ascii="Consolas" w:hAnsi="Consolas" w:cs="Consolas"/>
-          <w:color w:val="C7254E"/>
-        </w:rPr>
-        <w:t>state</w:t>
-      </w:r>
-      <w:r>
-        <w:rPr>
-          <w:rFonts w:ascii="Lato" w:hAnsi="Lato"/>
-        </w:rPr>
-        <w:t>or</w:t>
-      </w:r>
-      <w:proofErr w:type="spellEnd"/>
-      <w:r>
-        <w:rPr>
-          <w:rFonts w:ascii="Lato" w:hAnsi="Lato"/>
-        </w:rPr>
-        <w:t xml:space="preserve"> new </w:t>
-      </w:r>
-      <w:r>
-        <w:rPr>
-          <w:rStyle w:val="HTMLCode"/>
-          <w:rFonts w:ascii="Consolas" w:hAnsi="Consolas" w:cs="Consolas"/>
-          <w:color w:val="C7254E"/>
-        </w:rPr>
-        <w:t>props</w:t>
-      </w:r>
-      <w:r>
-        <w:rPr>
-          <w:rFonts w:ascii="Lato" w:hAnsi="Lato"/>
-        </w:rPr>
-        <w:t>, it re-renders itself and all its children. This is usually okay. But React provides a lifecycle method you can call when child components receive new </w:t>
-      </w:r>
-      <w:proofErr w:type="spellStart"/>
-      <w:r>
-        <w:rPr>
-          <w:rStyle w:val="HTMLCode"/>
-          <w:rFonts w:ascii="Consolas" w:hAnsi="Consolas" w:cs="Consolas"/>
-          <w:color w:val="C7254E"/>
-        </w:rPr>
-        <w:t>state</w:t>
-      </w:r>
-      <w:r>
-        <w:rPr>
-          <w:rFonts w:ascii="Lato" w:hAnsi="Lato"/>
-        </w:rPr>
-        <w:t>or</w:t>
-      </w:r>
-      <w:proofErr w:type="spellEnd"/>
-      <w:r>
-        <w:rPr>
-          <w:rFonts w:ascii="Lato" w:hAnsi="Lato"/>
-        </w:rPr>
-        <w:t> </w:t>
-      </w:r>
-      <w:proofErr w:type="gramStart"/>
-      <w:r>
-        <w:rPr>
-          <w:rStyle w:val="HTMLCode"/>
-          <w:rFonts w:ascii="Consolas" w:hAnsi="Consolas" w:cs="Consolas"/>
-          <w:color w:val="C7254E"/>
-        </w:rPr>
-        <w:t>props</w:t>
-      </w:r>
-      <w:r>
-        <w:rPr>
-          <w:rFonts w:ascii="Lato" w:hAnsi="Lato"/>
-        </w:rPr>
-        <w:t>, and</w:t>
-      </w:r>
-      <w:proofErr w:type="gramEnd"/>
-      <w:r>
-        <w:rPr>
-          <w:rFonts w:ascii="Lato" w:hAnsi="Lato"/>
-        </w:rPr>
-        <w:t xml:space="preserve"> declare specifically if the components should update or not. The method is </w:t>
-      </w:r>
-      <w:proofErr w:type="spellStart"/>
-      <w:proofErr w:type="gramStart"/>
-      <w:r>
-        <w:rPr>
-          <w:rStyle w:val="HTMLCode"/>
-          <w:rFonts w:ascii="Consolas" w:hAnsi="Consolas" w:cs="Consolas"/>
-          <w:color w:val="C7254E"/>
-        </w:rPr>
-        <w:t>shouldComponentUpdate</w:t>
-      </w:r>
-      <w:proofErr w:type="spellEnd"/>
-      <w:r>
-        <w:rPr>
-          <w:rStyle w:val="HTMLCode"/>
-          <w:rFonts w:ascii="Consolas" w:hAnsi="Consolas" w:cs="Consolas"/>
-          <w:color w:val="C7254E"/>
-        </w:rPr>
-        <w:t>(</w:t>
-      </w:r>
-      <w:proofErr w:type="gramEnd"/>
-      <w:r>
-        <w:rPr>
-          <w:rStyle w:val="HTMLCode"/>
-          <w:rFonts w:ascii="Consolas" w:hAnsi="Consolas" w:cs="Consolas"/>
-          <w:color w:val="C7254E"/>
-        </w:rPr>
-        <w:t>)</w:t>
-      </w:r>
-      <w:r>
-        <w:rPr>
-          <w:rFonts w:ascii="Lato" w:hAnsi="Lato"/>
-        </w:rPr>
-        <w:t>, and it takes </w:t>
-      </w:r>
-      <w:proofErr w:type="spellStart"/>
-      <w:r>
-        <w:rPr>
-          <w:rStyle w:val="HTMLCode"/>
-          <w:rFonts w:ascii="Consolas" w:hAnsi="Consolas" w:cs="Consolas"/>
-          <w:color w:val="C7254E"/>
-        </w:rPr>
-        <w:t>nextProps</w:t>
-      </w:r>
-      <w:r>
-        <w:rPr>
-          <w:rFonts w:ascii="Lato" w:hAnsi="Lato"/>
-        </w:rPr>
-        <w:t>and</w:t>
-      </w:r>
-      <w:proofErr w:type="spellEnd"/>
-      <w:r>
-        <w:rPr>
-          <w:rFonts w:ascii="Lato" w:hAnsi="Lato"/>
-        </w:rPr>
-        <w:t> </w:t>
-      </w:r>
-      <w:proofErr w:type="spellStart"/>
-      <w:r>
-        <w:rPr>
-          <w:rStyle w:val="HTMLCode"/>
-          <w:rFonts w:ascii="Consolas" w:hAnsi="Consolas" w:cs="Consolas"/>
-          <w:color w:val="C7254E"/>
-        </w:rPr>
-        <w:t>nextState</w:t>
-      </w:r>
-      <w:r>
-        <w:rPr>
-          <w:rFonts w:ascii="Lato" w:hAnsi="Lato"/>
-        </w:rPr>
-        <w:t>as</w:t>
-      </w:r>
-      <w:proofErr w:type="spellEnd"/>
-      <w:r>
-        <w:rPr>
-          <w:rFonts w:ascii="Lato" w:hAnsi="Lato"/>
-        </w:rPr>
-        <w:t xml:space="preserve"> parameters.</w:t>
-      </w:r>
-    </w:p>
-    <w:p>
-      <w:pPr>
-        <w:pStyle w:val="wrappable"/>
-        <w:shd w:val="clear" w:color="auto" w:fill="FFFFFF"/>
-        <w:spacing w:after="0"/>
-        <w:rPr>
-          <w:rFonts w:ascii="Lato" w:hAnsi="Lato"/>
-        </w:rPr>
-      </w:pPr>
-      <w:r>
-        <w:rPr>
-          <w:rFonts w:ascii="Lato" w:hAnsi="Lato"/>
-        </w:rPr>
-        <w:t>This method is a useful way to optimize performance. For example, the default behavior is that your component re-renders when it receives new </w:t>
-      </w:r>
-      <w:r>
-        <w:rPr>
-          <w:rStyle w:val="HTMLCode"/>
-          <w:rFonts w:ascii="Consolas" w:hAnsi="Consolas" w:cs="Consolas"/>
-          <w:color w:val="C7254E"/>
-        </w:rPr>
-        <w:t>props</w:t>
-      </w:r>
-      <w:r>
-        <w:rPr>
-          <w:rFonts w:ascii="Lato" w:hAnsi="Lato"/>
-        </w:rPr>
-        <w:t>, even if the </w:t>
-      </w:r>
-      <w:proofErr w:type="spellStart"/>
-      <w:r>
-        <w:rPr>
-          <w:rStyle w:val="HTMLCode"/>
-          <w:rFonts w:ascii="Consolas" w:hAnsi="Consolas" w:cs="Consolas"/>
-          <w:color w:val="C7254E"/>
-        </w:rPr>
-        <w:t>props</w:t>
-      </w:r>
-      <w:r>
-        <w:rPr>
-          <w:rFonts w:ascii="Lato" w:hAnsi="Lato"/>
-        </w:rPr>
-        <w:t>haven't</w:t>
-      </w:r>
-      <w:proofErr w:type="spellEnd"/>
-      <w:r>
-        <w:rPr>
-          <w:rFonts w:ascii="Lato" w:hAnsi="Lato"/>
-        </w:rPr>
-        <w:t xml:space="preserve"> changed. You can use </w:t>
-      </w:r>
-      <w:proofErr w:type="spellStart"/>
-      <w:proofErr w:type="gramStart"/>
-      <w:r>
-        <w:rPr>
-          <w:rStyle w:val="HTMLCode"/>
-          <w:rFonts w:ascii="Consolas" w:hAnsi="Consolas" w:cs="Consolas"/>
-          <w:color w:val="C7254E"/>
-        </w:rPr>
-        <w:t>shouldComponentUpdate</w:t>
-      </w:r>
-      <w:proofErr w:type="spellEnd"/>
-      <w:r>
-        <w:rPr>
-          <w:rStyle w:val="HTMLCode"/>
-          <w:rFonts w:ascii="Consolas" w:hAnsi="Consolas" w:cs="Consolas"/>
-          <w:color w:val="C7254E"/>
-        </w:rPr>
-        <w:t>(</w:t>
-      </w:r>
-      <w:proofErr w:type="gramEnd"/>
-      <w:r>
-        <w:rPr>
-          <w:rStyle w:val="HTMLCode"/>
-          <w:rFonts w:ascii="Consolas" w:hAnsi="Consolas" w:cs="Consolas"/>
-          <w:color w:val="C7254E"/>
-        </w:rPr>
-        <w:t>)</w:t>
-      </w:r>
-      <w:r>
-        <w:rPr>
-          <w:rFonts w:ascii="Lato" w:hAnsi="Lato"/>
-        </w:rPr>
-        <w:t>to prevent this by comparing the </w:t>
-      </w:r>
-      <w:r>
-        <w:rPr>
-          <w:rStyle w:val="HTMLCode"/>
-          <w:rFonts w:ascii="Consolas" w:hAnsi="Consolas" w:cs="Consolas"/>
-          <w:color w:val="C7254E"/>
-        </w:rPr>
-        <w:t>props</w:t>
-      </w:r>
-      <w:r>
-        <w:rPr>
-          <w:rFonts w:ascii="Lato" w:hAnsi="Lato"/>
-        </w:rPr>
-        <w:t>. The method must return a </w:t>
-      </w:r>
-      <w:proofErr w:type="spellStart"/>
-      <w:r>
-        <w:rPr>
-          <w:rStyle w:val="HTMLCode"/>
-          <w:rFonts w:ascii="Consolas" w:hAnsi="Consolas" w:cs="Consolas"/>
-          <w:color w:val="C7254E"/>
-        </w:rPr>
-        <w:t>boolean</w:t>
-      </w:r>
-      <w:r>
-        <w:rPr>
-          <w:rFonts w:ascii="Lato" w:hAnsi="Lato"/>
-        </w:rPr>
-        <w:t>value</w:t>
-      </w:r>
-      <w:proofErr w:type="spellEnd"/>
-      <w:r>
-        <w:rPr>
-          <w:rFonts w:ascii="Lato" w:hAnsi="Lato"/>
-        </w:rPr>
-        <w:t xml:space="preserve"> that tells React whether or not to update the component. You can compare the current props (</w:t>
-      </w:r>
-      <w:proofErr w:type="spellStart"/>
-      <w:proofErr w:type="gramStart"/>
-      <w:r>
-        <w:rPr>
-          <w:rStyle w:val="HTMLCode"/>
-          <w:rFonts w:ascii="Consolas" w:hAnsi="Consolas" w:cs="Consolas"/>
-          <w:color w:val="C7254E"/>
-        </w:rPr>
-        <w:t>this.props</w:t>
-      </w:r>
-      <w:proofErr w:type="spellEnd"/>
-      <w:proofErr w:type="gramEnd"/>
-      <w:r>
-        <w:rPr>
-          <w:rFonts w:ascii="Lato" w:hAnsi="Lato"/>
-        </w:rPr>
-        <w:t>) to the next props (</w:t>
-      </w:r>
-      <w:proofErr w:type="spellStart"/>
-      <w:r>
-        <w:rPr>
-          <w:rStyle w:val="HTMLCode"/>
-          <w:rFonts w:ascii="Consolas" w:hAnsi="Consolas" w:cs="Consolas"/>
-          <w:color w:val="C7254E"/>
-        </w:rPr>
-        <w:t>nextProps</w:t>
-      </w:r>
-      <w:proofErr w:type="spellEnd"/>
-      <w:r>
-        <w:rPr>
-          <w:rFonts w:ascii="Lato" w:hAnsi="Lato"/>
-        </w:rPr>
-        <w:t>) to determine if you need to update or not, and return </w:t>
-      </w:r>
-      <w:proofErr w:type="spellStart"/>
-      <w:r>
-        <w:rPr>
-          <w:rStyle w:val="HTMLCode"/>
-          <w:rFonts w:ascii="Consolas" w:hAnsi="Consolas" w:cs="Consolas"/>
-          <w:color w:val="C7254E"/>
-        </w:rPr>
-        <w:t>true</w:t>
-      </w:r>
-      <w:r>
-        <w:rPr>
-          <w:rFonts w:ascii="Lato" w:hAnsi="Lato"/>
-        </w:rPr>
-        <w:t>or</w:t>
-      </w:r>
-      <w:proofErr w:type="spellEnd"/>
-      <w:r>
-        <w:rPr>
-          <w:rFonts w:ascii="Lato" w:hAnsi="Lato"/>
-        </w:rPr>
-        <w:t> </w:t>
-      </w:r>
-      <w:proofErr w:type="spellStart"/>
-      <w:r>
-        <w:rPr>
-          <w:rStyle w:val="HTMLCode"/>
-          <w:rFonts w:ascii="Consolas" w:hAnsi="Consolas" w:cs="Consolas"/>
-          <w:color w:val="C7254E"/>
-        </w:rPr>
-        <w:t>false</w:t>
-      </w:r>
-      <w:r>
-        <w:rPr>
-          <w:rFonts w:ascii="Lato" w:hAnsi="Lato"/>
-        </w:rPr>
-        <w:t>accordingly</w:t>
-      </w:r>
-      <w:proofErr w:type="spellEnd"/>
-      <w:r>
-        <w:rPr>
-          <w:rFonts w:ascii="Lato" w:hAnsi="Lato"/>
-        </w:rPr>
-        <w:t>.</w:t>
-      </w:r>
     </w:p>
     <w:p>
       <w:pPr>
         <w:shd w:val="clear" w:color="auto" w:fill="FFFFFF"/>
         <w:spacing w:before="100" w:beforeAutospacing="1" w:afterAutospacing="1"/>
         <w:rPr>
-          <w:rFonts w:ascii="Lato" w:eastAsia="Times New Roman" w:hAnsi="Lato" w:cs="Times New Roman"/>
-        </w:rPr>
-      </w:pPr>
-      <w:proofErr w:type="spellStart"/>
-      <w:proofErr w:type="gramStart"/>
-      <w:r>
-        <w:rPr>
-          <w:rFonts w:ascii="Consolas" w:eastAsia="Times New Roman" w:hAnsi="Consolas" w:cs="Consolas"/>
-          <w:color w:val="C7254E"/>
-          <w:sz w:val="20"/>
-          <w:szCs w:val="20"/>
-        </w:rPr>
-        <w:t>componentWillUpdate</w:t>
-      </w:r>
-      <w:proofErr w:type="spellEnd"/>
-      <w:r>
-        <w:rPr>
-          <w:rFonts w:ascii="Consolas" w:eastAsia="Times New Roman" w:hAnsi="Consolas" w:cs="Consolas"/>
-          <w:color w:val="C7254E"/>
-          <w:sz w:val="20"/>
-          <w:szCs w:val="20"/>
-        </w:rPr>
-        <w:t>(</w:t>
-      </w:r>
-      <w:proofErr w:type="gramEnd"/>
-      <w:r>
-        <w:rPr>
-          <w:rFonts w:ascii="Consolas" w:eastAsia="Times New Roman" w:hAnsi="Consolas" w:cs="Consolas"/>
-          <w:color w:val="C7254E"/>
-          <w:sz w:val="20"/>
-          <w:szCs w:val="20"/>
-        </w:rPr>
-        <w:t>)</w:t>
-      </w:r>
+          <w:rFonts w:ascii="Consolas" w:eastAsia="Times New Roman" w:hAnsi="Consolas" w:cs="Consolas"/>
+          <w:color w:val="C7254E"/>
+          <w:sz w:val="20"/>
+          <w:szCs w:val="20"/>
+        </w:rPr>
+      </w:pPr>
     </w:p>
     <w:p>
       <w:pPr>
@@ -6010,37 +6061,6 @@
           <w:szCs w:val="20"/>
         </w:rPr>
       </w:pPr>
-      <w:proofErr w:type="spellStart"/>
-      <w:proofErr w:type="gramStart"/>
-      <w:r>
-        <w:rPr>
-          <w:rFonts w:ascii="Consolas" w:eastAsia="Times New Roman" w:hAnsi="Consolas" w:cs="Consolas"/>
-          <w:color w:val="C7254E"/>
-          <w:sz w:val="20"/>
-          <w:szCs w:val="20"/>
-        </w:rPr>
-        <w:t>componentWillUnmount</w:t>
-      </w:r>
-      <w:proofErr w:type="spellEnd"/>
-      <w:r>
-        <w:rPr>
-          <w:rFonts w:ascii="Consolas" w:eastAsia="Times New Roman" w:hAnsi="Consolas" w:cs="Consolas"/>
-          <w:color w:val="C7254E"/>
-          <w:sz w:val="20"/>
-          <w:szCs w:val="20"/>
-        </w:rPr>
-        <w:t>(</w:t>
-      </w:r>
-      <w:proofErr w:type="gramEnd"/>
-      <w:r>
-        <w:rPr>
-          <w:rFonts w:ascii="Consolas" w:eastAsia="Times New Roman" w:hAnsi="Consolas" w:cs="Consolas"/>
-          <w:color w:val="C7254E"/>
-          <w:sz w:val="20"/>
-          <w:szCs w:val="20"/>
-        </w:rPr>
-        <w:t>)</w:t>
-      </w:r>
     </w:p>
     <w:p>
       <w:pPr>
@@ -6120,50 +6140,19 @@
         <w:spacing w:before="100" w:beforeAutospacing="1" w:afterAutospacing="1"/>
         <w:rPr>
           <w:rFonts w:ascii="Consolas" w:eastAsia="Times New Roman" w:hAnsi="Consolas" w:cs="Consolas"/>
-          <w:color w:val="C7254E"/>
-          <w:sz w:val="20"/>
-          <w:szCs w:val="20"/>
-        </w:rPr>
-      </w:pPr>
-    </w:p>
-    <w:p>
-      <w:pPr>
-        <w:shd w:val="clear" w:color="auto" w:fill="FFFFFF"/>
-        <w:spacing w:before="100" w:beforeAutospacing="1" w:afterAutospacing="1"/>
-        <w:rPr>
-          <w:rFonts w:ascii="Consolas" w:eastAsia="Times New Roman" w:hAnsi="Consolas" w:cs="Consolas"/>
-          <w:color w:val="C7254E"/>
-          <w:sz w:val="20"/>
-          <w:szCs w:val="20"/>
-        </w:rPr>
-      </w:pPr>
-    </w:p>
-    <w:p>
-      <w:pPr>
-        <w:shd w:val="clear" w:color="auto" w:fill="FFFFFF"/>
-        <w:spacing w:before="100" w:beforeAutospacing="1" w:afterAutospacing="1"/>
-        <w:rPr>
-          <w:rFonts w:ascii="Consolas" w:eastAsia="Times New Roman" w:hAnsi="Consolas" w:cs="Consolas"/>
-          <w:color w:val="C7254E"/>
-          <w:sz w:val="20"/>
-          <w:szCs w:val="20"/>
-        </w:rPr>
-      </w:pPr>
-    </w:p>
-    <w:p>
-      <w:pPr>
-        <w:shd w:val="clear" w:color="auto" w:fill="FFFFFF"/>
-        <w:spacing w:before="100" w:beforeAutospacing="1" w:afterAutospacing="1"/>
-        <w:rPr>
-          <w:rFonts w:ascii="Consolas" w:eastAsia="Times New Roman" w:hAnsi="Consolas" w:cs="Consolas"/>
-        </w:rPr>
-      </w:pPr>
-      <w:r>
-        <w:rPr>
-          <w:rFonts w:ascii="Consolas" w:eastAsia="Times New Roman" w:hAnsi="Consolas" w:cs="Consolas"/>
-        </w:rPr>
-        <w:lastRenderedPageBreak/>
+        </w:rPr>
+      </w:pPr>
+      <w:r>
+        <w:rPr>
+          <w:rFonts w:ascii="Consolas" w:eastAsia="Times New Roman" w:hAnsi="Consolas" w:cs="Consolas"/>
+        </w:rPr>
         <w:t>INLINE STYLING</w:t>
+      </w:r>
+      <w:r>
+        <w:rPr>
+          <w:rFonts w:ascii="Consolas" w:eastAsia="Times New Roman" w:hAnsi="Consolas" w:cs="Consolas"/>
+        </w:rPr>
+        <w:t>(React17)</w:t>
       </w:r>
     </w:p>
     <w:p>
@@ -6240,6 +6229,7 @@
         <w:rPr>
           <w:rFonts w:ascii="Lato" w:eastAsia="Times New Roman" w:hAnsi="Lato" w:cs="Times New Roman"/>
         </w:rPr>
+        <w:lastRenderedPageBreak/>
         <w:t>You apply inline styles to JSX elements similar to how you do it in HTML, but with a few JSX differences. Here's an example of an inline style in HTML:</w:t>
       </w:r>
     </w:p>
@@ -6807,73 +6797,80 @@
         <w:rPr>
           <w:rFonts w:ascii="Lato" w:eastAsia="Times New Roman" w:hAnsi="Lato" w:cs="Times New Roman"/>
         </w:rPr>
+        <w:t>TERNARY OPERATOR</w:t>
+      </w:r>
+    </w:p>
+    <w:p>
+      <w:pPr>
+        <w:rPr>
+          <w:rFonts w:ascii="Lato" w:eastAsia="Times New Roman" w:hAnsi="Lato" w:cs="Times New Roman"/>
+          <w:shd w:val="clear" w:color="auto" w:fill="FFFFFF"/>
+        </w:rPr>
+      </w:pPr>
+      <w:r>
+        <w:rPr>
+          <w:rFonts w:ascii="Lato" w:eastAsia="Times New Roman" w:hAnsi="Lato" w:cs="Times New Roman"/>
+          <w:shd w:val="clear" w:color="auto" w:fill="FFFFFF"/>
+        </w:rPr>
+        <w:t>The ternary operator is often utilized as a shortcut for </w:t>
+      </w:r>
+      <w:r>
+        <w:rPr>
+          <w:rFonts w:ascii="Consolas" w:eastAsia="Times New Roman" w:hAnsi="Consolas" w:cs="Consolas"/>
+          <w:color w:val="C7254E"/>
+          <w:sz w:val="20"/>
+          <w:szCs w:val="20"/>
+        </w:rPr>
+        <w:t>if/else</w:t>
+      </w:r>
+      <w:r>
+        <w:rPr>
+          <w:rFonts w:ascii="Consolas" w:eastAsia="Times New Roman" w:hAnsi="Consolas" w:cs="Consolas"/>
+          <w:color w:val="C7254E"/>
+          <w:sz w:val="20"/>
+          <w:szCs w:val="20"/>
+        </w:rPr>
+        <w:t xml:space="preserve"> </w:t>
+      </w:r>
+      <w:r>
+        <w:rPr>
+          <w:rFonts w:ascii="Lato" w:eastAsia="Times New Roman" w:hAnsi="Lato" w:cs="Times New Roman"/>
+          <w:shd w:val="clear" w:color="auto" w:fill="FFFFFF"/>
+        </w:rPr>
+        <w:t>statements in JavaScript. They're not quite as robust as traditional </w:t>
+      </w:r>
+      <w:r>
+        <w:rPr>
+          <w:rFonts w:ascii="Consolas" w:eastAsia="Times New Roman" w:hAnsi="Consolas" w:cs="Consolas"/>
+          <w:color w:val="C7254E"/>
+          <w:sz w:val="20"/>
+          <w:szCs w:val="20"/>
+        </w:rPr>
+        <w:t>if/else</w:t>
+      </w:r>
+      <w:r>
+        <w:rPr>
+          <w:rFonts w:ascii="Consolas" w:eastAsia="Times New Roman" w:hAnsi="Consolas" w:cs="Consolas"/>
+          <w:color w:val="C7254E"/>
+          <w:sz w:val="20"/>
+          <w:szCs w:val="20"/>
+        </w:rPr>
+        <w:t xml:space="preserve"> </w:t>
+      </w:r>
+      <w:r>
+        <w:rPr>
+          <w:rFonts w:ascii="Lato" w:eastAsia="Times New Roman" w:hAnsi="Lato" w:cs="Times New Roman"/>
+          <w:shd w:val="clear" w:color="auto" w:fill="FFFFFF"/>
+        </w:rPr>
+        <w:t xml:space="preserve">statements, but they are very popular </w:t>
+      </w:r>
+      <w:r>
+        <w:rPr>
+          <w:rFonts w:ascii="Lato" w:eastAsia="Times New Roman" w:hAnsi="Lato" w:cs="Times New Roman"/>
+          <w:shd w:val="clear" w:color="auto" w:fill="FFFFFF"/>
+        </w:rPr>
         <w:lastRenderedPageBreak/>
-        <w:t>TERNARY OPERATOR</w:t>
-      </w:r>
-    </w:p>
-    <w:p>
-      <w:pPr>
-        <w:rPr>
-          <w:rFonts w:ascii="Lato" w:eastAsia="Times New Roman" w:hAnsi="Lato" w:cs="Times New Roman"/>
-          <w:shd w:val="clear" w:color="auto" w:fill="FFFFFF"/>
-        </w:rPr>
-      </w:pPr>
-      <w:r>
-        <w:rPr>
-          <w:rFonts w:ascii="Lato" w:eastAsia="Times New Roman" w:hAnsi="Lato" w:cs="Times New Roman"/>
-          <w:shd w:val="clear" w:color="auto" w:fill="FFFFFF"/>
-        </w:rPr>
-        <w:t>The ternary operator is often utilized as a shortcut for </w:t>
-      </w:r>
-      <w:r>
-        <w:rPr>
-          <w:rFonts w:ascii="Consolas" w:eastAsia="Times New Roman" w:hAnsi="Consolas" w:cs="Consolas"/>
-          <w:color w:val="C7254E"/>
-          <w:sz w:val="20"/>
-          <w:szCs w:val="20"/>
-        </w:rPr>
-        <w:t>if/else</w:t>
-      </w:r>
-      <w:r>
-        <w:rPr>
-          <w:rFonts w:ascii="Consolas" w:eastAsia="Times New Roman" w:hAnsi="Consolas" w:cs="Consolas"/>
-          <w:color w:val="C7254E"/>
-          <w:sz w:val="20"/>
-          <w:szCs w:val="20"/>
-        </w:rPr>
-        <w:t xml:space="preserve"> </w:t>
-      </w:r>
-      <w:r>
-        <w:rPr>
-          <w:rFonts w:ascii="Lato" w:eastAsia="Times New Roman" w:hAnsi="Lato" w:cs="Times New Roman"/>
-          <w:shd w:val="clear" w:color="auto" w:fill="FFFFFF"/>
-        </w:rPr>
-        <w:t>statements in JavaScript. They're not quite as robust as traditional </w:t>
-      </w:r>
-      <w:r>
-        <w:rPr>
-          <w:rFonts w:ascii="Consolas" w:eastAsia="Times New Roman" w:hAnsi="Consolas" w:cs="Consolas"/>
-          <w:color w:val="C7254E"/>
-          <w:sz w:val="20"/>
-          <w:szCs w:val="20"/>
-        </w:rPr>
-        <w:t>if/else</w:t>
-      </w:r>
-      <w:r>
-        <w:rPr>
-          <w:rFonts w:ascii="Consolas" w:eastAsia="Times New Roman" w:hAnsi="Consolas" w:cs="Consolas"/>
-          <w:color w:val="C7254E"/>
-          <w:sz w:val="20"/>
-          <w:szCs w:val="20"/>
-        </w:rPr>
-        <w:t xml:space="preserve"> </w:t>
-      </w:r>
-      <w:r>
-        <w:rPr>
-          <w:rFonts w:ascii="Lato" w:eastAsia="Times New Roman" w:hAnsi="Lato" w:cs="Times New Roman"/>
-          <w:shd w:val="clear" w:color="auto" w:fill="FFFFFF"/>
-        </w:rPr>
-        <w:t>statements, but they are very popular among React developers. One reason for this is because of how JSX is compiled, </w:t>
+        <w:t>among React developers. One reason for this is because of how JSX is compiled, </w:t>
       </w:r>
       <w:r>
         <w:rPr>
@@ -7255,36 +7252,42 @@
         <w:rPr>
           <w:rFonts w:ascii="Times New Roman" w:eastAsia="Times New Roman" w:hAnsi="Times New Roman" w:cs="Times New Roman"/>
         </w:rPr>
+        <w:t>USING ARRAY.MAP</w:t>
+      </w:r>
+      <w:r>
+        <w:rPr>
+          <w:rFonts w:ascii="Times New Roman" w:eastAsia="Times New Roman" w:hAnsi="Times New Roman" w:cs="Times New Roman"/>
+        </w:rPr>
+        <w:t>(React22</w:t>
+      </w:r>
+      <w:r>
+        <w:rPr>
+          <w:rFonts w:ascii="Times New Roman" w:eastAsia="Times New Roman" w:hAnsi="Times New Roman" w:cs="Times New Roman"/>
+        </w:rPr>
+        <w:t>)</w:t>
+      </w:r>
+    </w:p>
+    <w:p>
+      <w:pPr>
+        <w:pStyle w:val="wrappable"/>
+        <w:shd w:val="clear" w:color="auto" w:fill="FFFFFF"/>
+        <w:spacing w:after="0"/>
+        <w:rPr>
+          <w:rFonts w:ascii="Lato" w:hAnsi="Lato"/>
+        </w:rPr>
+      </w:pPr>
+      <w:r>
+        <w:rPr>
+          <w:rFonts w:ascii="Lato" w:hAnsi="Lato"/>
+        </w:rPr>
+        <w:t xml:space="preserve">Conditional rendering is useful, but you may need your components to render an unknown number of elements. Often in reactive programming, a programmer has no way to know </w:t>
+      </w:r>
+      <w:r>
+        <w:rPr>
+          <w:rFonts w:ascii="Lato" w:hAnsi="Lato"/>
+        </w:rPr>
         <w:lastRenderedPageBreak/>
-        <w:t>USING ARRAY.MAP</w:t>
-      </w:r>
-      <w:r>
-        <w:rPr>
-          <w:rFonts w:ascii="Times New Roman" w:eastAsia="Times New Roman" w:hAnsi="Times New Roman" w:cs="Times New Roman"/>
-        </w:rPr>
-        <w:t>(React22</w:t>
-      </w:r>
-      <w:r>
-        <w:rPr>
-          <w:rFonts w:ascii="Times New Roman" w:eastAsia="Times New Roman" w:hAnsi="Times New Roman" w:cs="Times New Roman"/>
-        </w:rPr>
-        <w:t>)</w:t>
-      </w:r>
-    </w:p>
-    <w:p>
-      <w:pPr>
-        <w:pStyle w:val="wrappable"/>
-        <w:shd w:val="clear" w:color="auto" w:fill="FFFFFF"/>
-        <w:spacing w:after="0"/>
-        <w:rPr>
-          <w:rFonts w:ascii="Lato" w:hAnsi="Lato"/>
-        </w:rPr>
-      </w:pPr>
-      <w:r>
-        <w:rPr>
-          <w:rFonts w:ascii="Lato" w:hAnsi="Lato"/>
-        </w:rPr>
-        <w:t>Conditional rendering is useful, but you may need your components to render an unknown number of elements. Often in reactive programming, a programmer has no way to know what the state of an application is until runtime, because so much depends on a user's interaction with that program. Programmers need to write their code to correctly handle that unknown state ahead of time. Using </w:t>
+        <w:t>what the state of an application is until runtime, because so much depends on a user's interaction with that program. Programmers need to write their code to correctly handle that unknown state ahead of time. Using </w:t>
       </w:r>
       <w:proofErr w:type="spellStart"/>
       <w:proofErr w:type="gramStart"/>
@@ -7559,8 +7562,6 @@
           <w:rFonts w:ascii="Lato" w:hAnsi="Lato"/>
         </w:rPr>
       </w:pPr>
-      <w:bookmarkStart w:id="0" w:name="_GoBack"/>
-      <w:bookmarkEnd w:id="0"/>
     </w:p>
     <w:p>
       <w:pPr>
